--- a/DesignDoc_s16831.docx
+++ b/DesignDoc_s16831.docx
@@ -29,21 +29,70 @@
           <w:rFonts w:ascii="Bahnschrift" w:hAnsi="Bahnschrift"/>
           <w:lang w:val="en-US"/>
         </w:rPr>
-        <w:t>An environment with a creature based</w:t>
-      </w:r>
-      <w:r>
-        <w:rPr>
-          <w:rFonts w:ascii="Bahnschrift" w:hAnsi="Bahnschrift"/>
-          <w:lang w:val="en-US"/>
-        </w:rPr>
-        <w:t xml:space="preserve"> on the mechanics of the classic Snake game where </w:t>
-      </w:r>
-      <w:r>
-        <w:rPr>
-          <w:rFonts w:ascii="Bahnschrift" w:hAnsi="Bahnschrift"/>
-          <w:lang w:val="en-US"/>
-        </w:rPr>
-        <w:t>player can manipulate the snake in the same manner as in the game to gather pellets and walk through obstacles.</w:t>
+        <w:t xml:space="preserve">An environment </w:t>
+      </w:r>
+      <w:r>
+        <w:rPr>
+          <w:rFonts w:ascii="Bahnschrift" w:hAnsi="Bahnschrift"/>
+          <w:lang w:val="en-US"/>
+        </w:rPr>
+        <w:t>combining</w:t>
+      </w:r>
+      <w:r>
+        <w:rPr>
+          <w:rFonts w:ascii="Bahnschrift" w:hAnsi="Bahnschrift"/>
+          <w:lang w:val="en-US"/>
+        </w:rPr>
+        <w:t xml:space="preserve"> the mechanics of the classic Snake game</w:t>
+      </w:r>
+      <w:r>
+        <w:rPr>
+          <w:rFonts w:ascii="Bahnschrift" w:hAnsi="Bahnschrift"/>
+          <w:lang w:val="en-US"/>
+        </w:rPr>
+        <w:t xml:space="preserve"> and 2D platformer controls</w:t>
+      </w:r>
+      <w:r>
+        <w:rPr>
+          <w:rFonts w:ascii="Bahnschrift" w:hAnsi="Bahnschrift"/>
+          <w:lang w:val="en-US"/>
+        </w:rPr>
+        <w:t xml:space="preserve"> where </w:t>
+      </w:r>
+      <w:r>
+        <w:rPr>
+          <w:rFonts w:ascii="Bahnschrift" w:hAnsi="Bahnschrift"/>
+          <w:lang w:val="en-US"/>
+        </w:rPr>
+        <w:t xml:space="preserve">player </w:t>
+      </w:r>
+      <w:r>
+        <w:rPr>
+          <w:rFonts w:ascii="Bahnschrift" w:hAnsi="Bahnschrift"/>
+          <w:lang w:val="en-US"/>
+        </w:rPr>
+        <w:t>can both manipulate a snake with legs to walk around the environment and slither</w:t>
+      </w:r>
+      <w:r>
+        <w:rPr>
+          <w:rFonts w:ascii="Bahnschrift" w:hAnsi="Bahnschrift"/>
+          <w:lang w:val="en-US"/>
+        </w:rPr>
+        <w:t xml:space="preserve"> in the same manner as </w:t>
+      </w:r>
+      <w:r>
+        <w:rPr>
+          <w:rFonts w:ascii="Bahnschrift" w:hAnsi="Bahnschrift"/>
+          <w:lang w:val="en-US"/>
+        </w:rPr>
+        <w:t>in Snake</w:t>
+      </w:r>
+      <w:r>
+        <w:rPr>
+          <w:rFonts w:ascii="Bahnschrift" w:hAnsi="Bahnschrift"/>
+          <w:lang w:val="en-US"/>
+        </w:rPr>
+        <w:t xml:space="preserve"> to gather pellets and walk through obstacles.</w:t>
       </w:r>
     </w:p>
     <w:p>
@@ -108,8 +157,17 @@
           <w:rFonts w:ascii="Bahnschrift" w:hAnsi="Bahnschrift"/>
           <w:lang w:val="en-US"/>
         </w:rPr>
-        <w:t>Gathering pellets and traversing the enviroment</w:t>
-      </w:r>
+        <w:t xml:space="preserve">Switching between walking normally and slithering mechanics to gather pellets and traverse </w:t>
+      </w:r>
+      <w:r>
+        <w:rPr>
+          <w:rFonts w:ascii="Bahnschrift" w:hAnsi="Bahnschrift"/>
+          <w:lang w:val="en-US"/>
+        </w:rPr>
+        <w:t>obstacles</w:t>
+      </w:r>
+      <w:bookmarkStart w:id="0" w:name="_GoBack"/>
+      <w:bookmarkEnd w:id="0"/>
     </w:p>
     <w:p>
       <w:pPr>
@@ -209,23 +267,25 @@
             <w:rFonts w:ascii="Bahnschrift" w:hAnsi="Bahnschrift"/>
             <w:lang w:val="en-US"/>
           </w:rPr>
-          <w:t>Fortunato Depero’s advertiseme</w:t>
+          <w:t xml:space="preserve">Fortunato </w:t>
         </w:r>
+        <w:proofErr w:type="spellStart"/>
         <w:r>
           <w:rPr>
             <w:rStyle w:val="Hyperlink"/>
             <w:rFonts w:ascii="Bahnschrift" w:hAnsi="Bahnschrift"/>
             <w:lang w:val="en-US"/>
           </w:rPr>
-          <w:t>n</w:t>
+          <w:t>Depero’s</w:t>
         </w:r>
+        <w:proofErr w:type="spellEnd"/>
         <w:r>
           <w:rPr>
             <w:rStyle w:val="Hyperlink"/>
             <w:rFonts w:ascii="Bahnschrift" w:hAnsi="Bahnschrift"/>
             <w:lang w:val="en-US"/>
           </w:rPr>
-          <w:t>ts</w:t>
+          <w:t xml:space="preserve"> advertisements</w:t>
         </w:r>
       </w:hyperlink>
       <w:r>
@@ -263,7 +323,21 @@
           <w:rFonts w:ascii="Bahnschrift" w:hAnsi="Bahnschrift"/>
           <w:lang w:val="en-US"/>
         </w:rPr>
-        <w:t>The environment will be fixed, with only obstacles changing for different “levels”</w:t>
+        <w:t xml:space="preserve">The environment will be </w:t>
+      </w:r>
+      <w:r>
+        <w:rPr>
+          <w:rFonts w:ascii="Bahnschrift" w:hAnsi="Bahnschrift"/>
+          <w:lang w:val="en-US"/>
+        </w:rPr>
+        <w:t>a fixed box</w:t>
+      </w:r>
+      <w:r>
+        <w:rPr>
+          <w:rFonts w:ascii="Bahnschrift" w:hAnsi="Bahnschrift"/>
+          <w:lang w:val="en-US"/>
+        </w:rPr>
+        <w:t xml:space="preserve"> with only obstacles changing for different “levels”</w:t>
       </w:r>
     </w:p>
     <w:p>
@@ -311,6 +385,13 @@
         </w:rPr>
         <w:t xml:space="preserve"> and arrow keys for the movement of the snake itself</w:t>
       </w:r>
+      <w:r>
+        <w:rPr>
+          <w:rFonts w:ascii="Bahnschrift" w:hAnsi="Bahnschrift"/>
+          <w:lang w:val="en-US"/>
+        </w:rPr>
+        <w:t xml:space="preserve"> or switching between walking and slithering modes with a press of a button</w:t>
+      </w:r>
     </w:p>
     <w:p>
       <w:pPr>
@@ -348,100 +429,133 @@
     </w:p>
     <w:p>
       <w:pPr>
+        <w:ind w:left="1069" w:firstLine="0"/>
+        <w:rPr>
+          <w:rFonts w:ascii="Bahnschrift" w:hAnsi="Bahnschrift"/>
+        </w:rPr>
+      </w:pPr>
+      <w:r>
+        <w:rPr>
+          <w:rFonts w:ascii="Bahnschrift" w:hAnsi="Bahnschrift"/>
+          <w:b/>
+        </w:rPr>
+        <w:t>Main menu</w:t>
+      </w:r>
+    </w:p>
+    <w:p>
+      <w:pPr>
+        <w:pStyle w:val="ListParagraph"/>
         <w:numPr>
           <w:ilvl w:val="0"/>
           <w:numId w:val="11"/>
         </w:numPr>
         <w:rPr>
           <w:rFonts w:ascii="Bahnschrift" w:hAnsi="Bahnschrift"/>
-        </w:rPr>
-      </w:pPr>
-      <w:r>
-        <w:rPr>
-          <w:rFonts w:ascii="Bahnschrift" w:hAnsi="Bahnschrift"/>
-          <w:b/>
-        </w:rPr>
-        <w:t>Main menu</w:t>
+          <w:bCs/>
+          <w:lang w:val="en-US"/>
+        </w:rPr>
+      </w:pPr>
+      <w:r>
+        <w:rPr>
+          <w:rFonts w:ascii="Bahnschrift" w:hAnsi="Bahnschrift"/>
+          <w:bCs/>
+          <w:lang w:val="en-US"/>
+        </w:rPr>
+        <w:t>Start button</w:t>
+      </w:r>
+      <w:r>
+        <w:rPr>
+          <w:rFonts w:ascii="Bahnschrift" w:hAnsi="Bahnschrift"/>
+          <w:bCs/>
+          <w:lang w:val="en-US"/>
+        </w:rPr>
+        <w:t xml:space="preserve"> </w:t>
       </w:r>
     </w:p>
     <w:p>
       <w:pPr>
-        <w:ind w:left="1069" w:firstLine="0"/>
-        <w:rPr>
-          <w:rFonts w:ascii="Bahnschrift" w:hAnsi="Bahnschrift"/>
-          <w:bCs/>
-          <w:lang w:val="en-US"/>
-        </w:rPr>
-      </w:pPr>
-      <w:r>
-        <w:rPr>
-          <w:rFonts w:ascii="Bahnschrift" w:hAnsi="Bahnschrift"/>
-          <w:bCs/>
-          <w:lang w:val="en-US"/>
-        </w:rPr>
-        <w:t>Start button</w:t>
-      </w:r>
-      <w:r>
-        <w:rPr>
-          <w:rFonts w:ascii="Bahnschrift" w:hAnsi="Bahnschrift"/>
-          <w:bCs/>
-          <w:lang w:val="en-US"/>
-        </w:rPr>
-        <w:t xml:space="preserve"> and (optionally) a colour palette change button</w:t>
-      </w:r>
-    </w:p>
-    <w:p>
-      <w:pPr>
-        <w:pStyle w:val="Heading1"/>
-        <w:rPr>
-          <w:rFonts w:ascii="Bahnschrift" w:hAnsi="Bahnschrift"/>
-          <w:lang w:val="pl-PL"/>
-        </w:rPr>
-      </w:pPr>
-      <w:r>
-        <w:rPr>
-          <w:rFonts w:ascii="Bahnschrift" w:hAnsi="Bahnschrift"/>
-          <w:lang w:val="pl-PL"/>
-        </w:rPr>
-        <w:t>List of assets</w:t>
-      </w:r>
-    </w:p>
-    <w:p>
-      <w:pPr>
+        <w:pStyle w:val="ListParagraph"/>
         <w:numPr>
           <w:ilvl w:val="0"/>
           <w:numId w:val="11"/>
         </w:numPr>
         <w:rPr>
           <w:rFonts w:ascii="Bahnschrift" w:hAnsi="Bahnschrift"/>
-          <w:lang w:val="en-US"/>
-        </w:rPr>
-      </w:pPr>
-      <w:r>
-        <w:rPr>
-          <w:rFonts w:ascii="Bahnschrift" w:hAnsi="Bahnschrift"/>
-          <w:lang w:val="en-US"/>
-        </w:rPr>
-        <w:t>Sprite of the snake</w:t>
+          <w:bCs/>
+          <w:lang w:val="en-US"/>
+        </w:rPr>
+      </w:pPr>
+      <w:proofErr w:type="spellStart"/>
+      <w:r>
+        <w:rPr>
+          <w:rFonts w:ascii="Bahnschrift" w:hAnsi="Bahnschrift"/>
+          <w:bCs/>
+          <w:lang w:val="en-US"/>
+        </w:rPr>
+        <w:t>C</w:t>
+      </w:r>
+      <w:r>
+        <w:rPr>
+          <w:rFonts w:ascii="Bahnschrift" w:hAnsi="Bahnschrift"/>
+          <w:bCs/>
+          <w:lang w:val="en-US"/>
+        </w:rPr>
+        <w:t>olour</w:t>
+      </w:r>
+      <w:proofErr w:type="spellEnd"/>
+      <w:r>
+        <w:rPr>
+          <w:rFonts w:ascii="Bahnschrift" w:hAnsi="Bahnschrift"/>
+          <w:bCs/>
+          <w:lang w:val="en-US"/>
+        </w:rPr>
+        <w:t xml:space="preserve"> palette change button</w:t>
+      </w:r>
+      <w:r>
+        <w:rPr>
+          <w:rFonts w:ascii="Bahnschrift" w:hAnsi="Bahnschrift"/>
+          <w:bCs/>
+          <w:lang w:val="en-US"/>
+        </w:rPr>
+        <w:t xml:space="preserve"> (optional)</w:t>
       </w:r>
     </w:p>
     <w:p>
       <w:pPr>
+        <w:pStyle w:val="ListParagraph"/>
         <w:numPr>
           <w:ilvl w:val="0"/>
           <w:numId w:val="11"/>
         </w:numPr>
         <w:rPr>
           <w:rFonts w:ascii="Bahnschrift" w:hAnsi="Bahnschrift"/>
-          <w:lang w:val="en-US"/>
-        </w:rPr>
-      </w:pPr>
-      <w:r>
-        <w:rPr>
-          <w:rFonts w:ascii="Bahnschrift" w:hAnsi="Bahnschrift"/>
-          <w:lang w:val="en-US"/>
-        </w:rPr>
-        <w:t>Sprites for the ground of the environment</w:t>
+          <w:bCs/>
+          <w:lang w:val="en-US"/>
+        </w:rPr>
+      </w:pPr>
+      <w:r>
+        <w:rPr>
+          <w:rFonts w:ascii="Bahnschrift" w:hAnsi="Bahnschrift"/>
+          <w:bCs/>
+          <w:lang w:val="en-US"/>
+        </w:rPr>
+        <w:t>Quit button</w:t>
+      </w:r>
+    </w:p>
+    <w:p>
+      <w:pPr>
+        <w:pStyle w:val="Heading1"/>
+        <w:rPr>
+          <w:rFonts w:ascii="Bahnschrift" w:hAnsi="Bahnschrift"/>
+          <w:lang w:val="pl-PL"/>
+        </w:rPr>
+      </w:pPr>
+      <w:r>
+        <w:rPr>
+          <w:rFonts w:ascii="Bahnschrift" w:hAnsi="Bahnschrift"/>
+          <w:lang w:val="pl-PL"/>
+        </w:rPr>
+        <w:t>List of assets</w:t>
       </w:r>
     </w:p>
     <w:p>
@@ -460,6 +574,63 @@
           <w:rFonts w:ascii="Bahnschrift" w:hAnsi="Bahnschrift"/>
           <w:lang w:val="en-US"/>
         </w:rPr>
+        <w:t>Sprite of the snake</w:t>
+      </w:r>
+    </w:p>
+    <w:p>
+      <w:pPr>
+        <w:numPr>
+          <w:ilvl w:val="0"/>
+          <w:numId w:val="11"/>
+        </w:numPr>
+        <w:rPr>
+          <w:rFonts w:ascii="Bahnschrift" w:hAnsi="Bahnschrift"/>
+          <w:lang w:val="en-US"/>
+        </w:rPr>
+      </w:pPr>
+      <w:r>
+        <w:rPr>
+          <w:rFonts w:ascii="Bahnschrift" w:hAnsi="Bahnschrift"/>
+          <w:lang w:val="en-US"/>
+        </w:rPr>
+        <w:t>Sprites for the legs</w:t>
+      </w:r>
+    </w:p>
+    <w:p>
+      <w:pPr>
+        <w:numPr>
+          <w:ilvl w:val="0"/>
+          <w:numId w:val="11"/>
+        </w:numPr>
+        <w:rPr>
+          <w:rFonts w:ascii="Bahnschrift" w:hAnsi="Bahnschrift"/>
+          <w:lang w:val="en-US"/>
+        </w:rPr>
+      </w:pPr>
+      <w:r>
+        <w:rPr>
+          <w:rFonts w:ascii="Bahnschrift" w:hAnsi="Bahnschrift"/>
+          <w:lang w:val="en-US"/>
+        </w:rPr>
+        <w:t>Sprites for the ground of the environment</w:t>
+      </w:r>
+    </w:p>
+    <w:p>
+      <w:pPr>
+        <w:numPr>
+          <w:ilvl w:val="0"/>
+          <w:numId w:val="11"/>
+        </w:numPr>
+        <w:rPr>
+          <w:rFonts w:ascii="Bahnschrift" w:hAnsi="Bahnschrift"/>
+          <w:lang w:val="en-US"/>
+        </w:rPr>
+      </w:pPr>
+      <w:r>
+        <w:rPr>
+          <w:rFonts w:ascii="Bahnschrift" w:hAnsi="Bahnschrift"/>
+          <w:lang w:val="en-US"/>
+        </w:rPr>
         <w:t xml:space="preserve">Sprites for the </w:t>
       </w:r>
       <w:r>
@@ -467,10 +638,34 @@
           <w:rFonts w:ascii="Bahnschrift" w:hAnsi="Bahnschrift"/>
           <w:lang w:val="en-US"/>
         </w:rPr>
-        <w:t>details in the enviroment</w:t>
-      </w:r>
-      <w:bookmarkStart w:id="0" w:name="_GoBack"/>
-      <w:bookmarkEnd w:id="0"/>
+        <w:t xml:space="preserve">details in the </w:t>
+      </w:r>
+      <w:r>
+        <w:rPr>
+          <w:rFonts w:ascii="Bahnschrift" w:hAnsi="Bahnschrift"/>
+          <w:lang w:val="en-US"/>
+        </w:rPr>
+        <w:t>environment</w:t>
+      </w:r>
+    </w:p>
+    <w:p>
+      <w:pPr>
+        <w:numPr>
+          <w:ilvl w:val="0"/>
+          <w:numId w:val="11"/>
+        </w:numPr>
+        <w:rPr>
+          <w:rFonts w:ascii="Bahnschrift" w:hAnsi="Bahnschrift"/>
+          <w:lang w:val="en-US"/>
+        </w:rPr>
+      </w:pPr>
+      <w:r>
+        <w:rPr>
+          <w:rFonts w:ascii="Bahnschrift" w:hAnsi="Bahnschrift"/>
+          <w:lang w:val="en-US"/>
+        </w:rPr>
+        <w:t>Sprites for the pellets(may be animated)</w:t>
+      </w:r>
     </w:p>
     <w:sectPr>
       <w:footerReference w:type="default" r:id="rId9"/>
@@ -1521,7 +1716,7 @@
   <w:abstractNum w:abstractNumId="8" w15:restartNumberingAfterBreak="0">
     <w:nsid w:val="61695609"/>
     <w:multiLevelType w:val="hybridMultilevel"/>
-    <w:tmpl w:val="3A6C8C22"/>
+    <w:tmpl w:val="F644337E"/>
     <w:lvl w:ilvl="0" w:tplc="CA8624C0">
       <w:numFmt w:val="bullet"/>
       <w:lvlText w:val=""/>
@@ -2882,7 +3077,9 @@
   </w:style>
   <w:style w:type="character" w:default="1" w:styleId="DefaultParagraphFont">
     <w:name w:val="Default Paragraph Font"/>
+    <w:uiPriority w:val="1"/>
     <w:semiHidden/>
+    <w:unhideWhenUsed/>
   </w:style>
   <w:style w:type="table" w:default="1" w:styleId="TableNormal">
     <w:name w:val="Normal Table"/>
@@ -3759,7 +3956,7 @@
 </file>
 
 <file path=customXml/itemProps1.xml><?xml version="1.0" encoding="utf-8"?>
-<ds:datastoreItem xmlns:ds="http://schemas.openxmlformats.org/officeDocument/2006/customXml" ds:itemID="{D4ED44F5-E4D1-4C26-BED3-D5C2B727076D}">
+<ds:datastoreItem xmlns:ds="http://schemas.openxmlformats.org/officeDocument/2006/customXml" ds:itemID="{3BFB62B1-CC00-42C0-B925-69EF15D50056}">
   <ds:schemaRefs>
     <ds:schemaRef ds:uri="http://schemas.openxmlformats.org/officeDocument/2006/bibliography"/>
   </ds:schemaRefs>

--- a/DesignDoc_s16831.docx
+++ b/DesignDoc_s16831.docx
@@ -64,35 +64,28 @@
           <w:rFonts w:ascii="Bahnschrift" w:hAnsi="Bahnschrift"/>
           <w:lang w:val="en-US"/>
         </w:rPr>
-        <w:t xml:space="preserve">player </w:t>
-      </w:r>
-      <w:r>
-        <w:rPr>
-          <w:rFonts w:ascii="Bahnschrift" w:hAnsi="Bahnschrift"/>
-          <w:lang w:val="en-US"/>
-        </w:rPr>
-        <w:t>can both manipulate a snake with legs to walk around the environment and slither</w:t>
-      </w:r>
-      <w:r>
-        <w:rPr>
-          <w:rFonts w:ascii="Bahnschrift" w:hAnsi="Bahnschrift"/>
-          <w:lang w:val="en-US"/>
-        </w:rPr>
-        <w:t xml:space="preserve"> in the same manner as </w:t>
-      </w:r>
-      <w:r>
-        <w:rPr>
-          <w:rFonts w:ascii="Bahnschrift" w:hAnsi="Bahnschrift"/>
-          <w:lang w:val="en-US"/>
-        </w:rPr>
-        <w:t>in Snake</w:t>
-      </w:r>
-      <w:r>
-        <w:rPr>
-          <w:rFonts w:ascii="Bahnschrift" w:hAnsi="Bahnschrift"/>
-          <w:lang w:val="en-US"/>
-        </w:rPr>
-        <w:t xml:space="preserve"> to gather pellets and walk through obstacles.</w:t>
+        <w:t>player</w:t>
+      </w:r>
+      <w:r>
+        <w:rPr>
+          <w:rFonts w:ascii="Bahnschrift" w:hAnsi="Bahnschrift"/>
+          <w:lang w:val="en-US"/>
+        </w:rPr>
+        <w:t xml:space="preserve"> controls a snake with legs that</w:t>
+      </w:r>
+      <w:r>
+        <w:rPr>
+          <w:rFonts w:ascii="Bahnschrift" w:hAnsi="Bahnschrift"/>
+          <w:lang w:val="en-US"/>
+        </w:rPr>
+        <w:t xml:space="preserve"> </w:t>
+      </w:r>
+      <w:r>
+        <w:rPr>
+          <w:rFonts w:ascii="Bahnschrift" w:hAnsi="Bahnschrift"/>
+          <w:lang w:val="en-US"/>
+        </w:rPr>
+        <w:t>attaches itself to objects to pull itself to higher places and collect pellets.</w:t>
       </w:r>
     </w:p>
     <w:p>
@@ -166,8 +159,6 @@
         </w:rPr>
         <w:t>obstacles</w:t>
       </w:r>
-      <w:bookmarkStart w:id="0" w:name="_GoBack"/>
-      <w:bookmarkEnd w:id="0"/>
     </w:p>
     <w:p>
       <w:pPr>
@@ -267,25 +258,7 @@
             <w:rFonts w:ascii="Bahnschrift" w:hAnsi="Bahnschrift"/>
             <w:lang w:val="en-US"/>
           </w:rPr>
-          <w:t xml:space="preserve">Fortunato </w:t>
-        </w:r>
-        <w:proofErr w:type="spellStart"/>
-        <w:r>
-          <w:rPr>
-            <w:rStyle w:val="Hyperlink"/>
-            <w:rFonts w:ascii="Bahnschrift" w:hAnsi="Bahnschrift"/>
-            <w:lang w:val="en-US"/>
-          </w:rPr>
-          <w:t>Depero’s</w:t>
-        </w:r>
-        <w:proofErr w:type="spellEnd"/>
-        <w:r>
-          <w:rPr>
-            <w:rStyle w:val="Hyperlink"/>
-            <w:rFonts w:ascii="Bahnschrift" w:hAnsi="Bahnschrift"/>
-            <w:lang w:val="en-US"/>
-          </w:rPr>
-          <w:t xml:space="preserve"> advertisements</w:t>
+          <w:t>Fortunato Depero’s advertisements</w:t>
         </w:r>
       </w:hyperlink>
       <w:r>
@@ -323,22 +296,10 @@
           <w:rFonts w:ascii="Bahnschrift" w:hAnsi="Bahnschrift"/>
           <w:lang w:val="en-US"/>
         </w:rPr>
-        <w:t xml:space="preserve">The environment will be </w:t>
-      </w:r>
-      <w:r>
-        <w:rPr>
-          <w:rFonts w:ascii="Bahnschrift" w:hAnsi="Bahnschrift"/>
-          <w:lang w:val="en-US"/>
-        </w:rPr>
-        <w:t>a fixed box</w:t>
-      </w:r>
-      <w:r>
-        <w:rPr>
-          <w:rFonts w:ascii="Bahnschrift" w:hAnsi="Bahnschrift"/>
-          <w:lang w:val="en-US"/>
-        </w:rPr>
-        <w:t xml:space="preserve"> with only obstacles changing for different “levels”</w:t>
-      </w:r>
+        <w:t>One tall environment where player starts from the bottom with the goal to reach the top, with a variety of obstacles in the way.</w:t>
+      </w:r>
+      <w:bookmarkStart w:id="0" w:name="_GoBack"/>
+      <w:bookmarkEnd w:id="0"/>
     </w:p>
     <w:p>
       <w:pPr>
@@ -485,7 +446,6 @@
           <w:lang w:val="en-US"/>
         </w:rPr>
       </w:pPr>
-      <w:proofErr w:type="spellStart"/>
       <w:r>
         <w:rPr>
           <w:rFonts w:ascii="Bahnschrift" w:hAnsi="Bahnschrift"/>
@@ -500,16 +460,7 @@
           <w:bCs/>
           <w:lang w:val="en-US"/>
         </w:rPr>
-        <w:t>olour</w:t>
-      </w:r>
-      <w:proofErr w:type="spellEnd"/>
-      <w:r>
-        <w:rPr>
-          <w:rFonts w:ascii="Bahnschrift" w:hAnsi="Bahnschrift"/>
-          <w:bCs/>
-          <w:lang w:val="en-US"/>
-        </w:rPr>
-        <w:t xml:space="preserve"> palette change button</w:t>
+        <w:t>olour palette change button</w:t>
       </w:r>
       <w:r>
         <w:rPr>
@@ -3956,7 +3907,7 @@
 </file>
 
 <file path=customXml/itemProps1.xml><?xml version="1.0" encoding="utf-8"?>
-<ds:datastoreItem xmlns:ds="http://schemas.openxmlformats.org/officeDocument/2006/customXml" ds:itemID="{3BFB62B1-CC00-42C0-B925-69EF15D50056}">
+<ds:datastoreItem xmlns:ds="http://schemas.openxmlformats.org/officeDocument/2006/customXml" ds:itemID="{9EAD1FD0-C025-43BB-9BC6-54B0819F1BAC}">
   <ds:schemaRefs>
     <ds:schemaRef ds:uri="http://schemas.openxmlformats.org/officeDocument/2006/bibliography"/>
   </ds:schemaRefs>

--- a/DesignDoc_s16831.docx
+++ b/DesignDoc_s16831.docx
@@ -50,14 +50,14 @@
           <w:rFonts w:ascii="Bahnschrift" w:hAnsi="Bahnschrift"/>
           <w:lang w:val="en-US"/>
         </w:rPr>
-        <w:t xml:space="preserve"> and 2D platformer controls</w:t>
-      </w:r>
-      <w:r>
-        <w:rPr>
-          <w:rFonts w:ascii="Bahnschrift" w:hAnsi="Bahnschrift"/>
-          <w:lang w:val="en-US"/>
-        </w:rPr>
-        <w:t xml:space="preserve"> where </w:t>
+        <w:t xml:space="preserve"> </w:t>
+      </w:r>
+      <w:r>
+        <w:rPr>
+          <w:rFonts w:ascii="Bahnschrift" w:hAnsi="Bahnschrift"/>
+          <w:lang w:val="en-US"/>
+        </w:rPr>
+        <w:t xml:space="preserve">where </w:t>
       </w:r>
       <w:r>
         <w:rPr>
@@ -85,8 +85,17 @@
           <w:rFonts w:ascii="Bahnschrift" w:hAnsi="Bahnschrift"/>
           <w:lang w:val="en-US"/>
         </w:rPr>
-        <w:t>attaches itself to objects to pull itself to higher places and collect pellets.</w:t>
-      </w:r>
+        <w:t>attaches itself to objects to pull itself to higher places</w:t>
+      </w:r>
+      <w:r>
+        <w:rPr>
+          <w:rFonts w:ascii="Bahnschrift" w:hAnsi="Bahnschrift"/>
+          <w:lang w:val="en-US"/>
+        </w:rPr>
+        <w:t>.</w:t>
+      </w:r>
+      <w:bookmarkStart w:id="0" w:name="_GoBack"/>
+      <w:bookmarkEnd w:id="0"/>
     </w:p>
     <w:p>
       <w:pPr>
@@ -298,8 +307,6 @@
         </w:rPr>
         <w:t>One tall environment where player starts from the bottom with the goal to reach the top, with a variety of obstacles in the way.</w:t>
       </w:r>
-      <w:bookmarkStart w:id="0" w:name="_GoBack"/>
-      <w:bookmarkEnd w:id="0"/>
     </w:p>
     <w:p>
       <w:pPr>
@@ -330,28 +337,23 @@
           <w:rFonts w:ascii="Bahnschrift" w:hAnsi="Bahnschrift"/>
           <w:lang w:val="en-US"/>
         </w:rPr>
-        <w:t>The controls would include standard WASD for platformer movement</w:t>
-      </w:r>
-      <w:r>
-        <w:rPr>
-          <w:rFonts w:ascii="Bahnschrift" w:hAnsi="Bahnschrift"/>
-          <w:lang w:val="en-US"/>
-        </w:rPr>
-        <w:t>(walking, jumping)</w:t>
-      </w:r>
-      <w:r>
-        <w:rPr>
-          <w:rFonts w:ascii="Bahnschrift" w:hAnsi="Bahnschrift"/>
-          <w:lang w:val="en-US"/>
-        </w:rPr>
-        <w:t xml:space="preserve"> and arrow keys for the movement of the snake itself</w:t>
-      </w:r>
-      <w:r>
-        <w:rPr>
-          <w:rFonts w:ascii="Bahnschrift" w:hAnsi="Bahnschrift"/>
-          <w:lang w:val="en-US"/>
-        </w:rPr>
-        <w:t xml:space="preserve"> or switching between walking and slithering modes with a press of a button</w:t>
+        <w:t>arrow keys for the movement of the snake</w:t>
+      </w:r>
+    </w:p>
+    <w:p>
+      <w:pPr>
+        <w:ind w:left="431" w:firstLine="0"/>
+        <w:rPr>
+          <w:rFonts w:ascii="Bahnschrift" w:hAnsi="Bahnschrift"/>
+          <w:lang w:val="en-US"/>
+        </w:rPr>
+      </w:pPr>
+      <w:r>
+        <w:rPr>
+          <w:rFonts w:ascii="Bahnschrift" w:hAnsi="Bahnschrift"/>
+          <w:lang w:val="en-US"/>
+        </w:rPr>
+        <w:t>button for pulling towards the object</w:t>
       </w:r>
     </w:p>
     <w:p>
@@ -3907,7 +3909,7 @@
 </file>
 
 <file path=customXml/itemProps1.xml><?xml version="1.0" encoding="utf-8"?>
-<ds:datastoreItem xmlns:ds="http://schemas.openxmlformats.org/officeDocument/2006/customXml" ds:itemID="{9EAD1FD0-C025-43BB-9BC6-54B0819F1BAC}">
+<ds:datastoreItem xmlns:ds="http://schemas.openxmlformats.org/officeDocument/2006/customXml" ds:itemID="{C6323B9F-5743-4C4D-9657-506C55C5C060}">
   <ds:schemaRefs>
     <ds:schemaRef ds:uri="http://schemas.openxmlformats.org/officeDocument/2006/bibliography"/>
   </ds:schemaRefs>

--- a/DesignDoc_s16831.docx
+++ b/DesignDoc_s16831.docx
@@ -92,7 +92,7 @@
           <w:rFonts w:ascii="Bahnschrift" w:hAnsi="Bahnschrift"/>
           <w:lang w:val="en-US"/>
         </w:rPr>
-        <w:t>.</w:t>
+        <w:t xml:space="preserve"> and reveals artworks upon reaching new heights.</w:t>
       </w:r>
       <w:bookmarkStart w:id="0" w:name="_GoBack"/>
       <w:bookmarkEnd w:id="0"/>
@@ -159,14 +159,14 @@
           <w:rFonts w:ascii="Bahnschrift" w:hAnsi="Bahnschrift"/>
           <w:lang w:val="en-US"/>
         </w:rPr>
-        <w:t xml:space="preserve">Switching between walking normally and slithering mechanics to gather pellets and traverse </w:t>
-      </w:r>
-      <w:r>
-        <w:rPr>
-          <w:rFonts w:ascii="Bahnschrift" w:hAnsi="Bahnschrift"/>
-          <w:lang w:val="en-US"/>
-        </w:rPr>
-        <w:t>obstacles</w:t>
+        <w:t xml:space="preserve">Switching between walking normally and slithering mechanics to </w:t>
+      </w:r>
+      <w:r>
+        <w:rPr>
+          <w:rFonts w:ascii="Bahnschrift" w:hAnsi="Bahnschrift"/>
+          <w:lang w:val="en-US"/>
+        </w:rPr>
+        <w:t>get higher and reveal artworks.</w:t>
       </w:r>
     </w:p>
     <w:p>
@@ -183,26 +183,6 @@
           <w:lang w:val="pl-PL"/>
         </w:rPr>
         <w:t>Functionalities</w:t>
-      </w:r>
-    </w:p>
-    <w:p>
-      <w:pPr>
-        <w:pStyle w:val="ListParagraph"/>
-        <w:numPr>
-          <w:ilvl w:val="0"/>
-          <w:numId w:val="14"/>
-        </w:numPr>
-        <w:rPr>
-          <w:rFonts w:ascii="Bahnschrift" w:hAnsi="Bahnschrift"/>
-          <w:lang w:val="en-US"/>
-        </w:rPr>
-      </w:pPr>
-      <w:r>
-        <w:rPr>
-          <w:rFonts w:ascii="Bahnschrift" w:hAnsi="Bahnschrift"/>
-          <w:lang w:val="en-US"/>
-        </w:rPr>
-        <w:t>Walking, Jumping</w:t>
       </w:r>
     </w:p>
     <w:p>
@@ -3909,7 +3889,7 @@
 </file>
 
 <file path=customXml/itemProps1.xml><?xml version="1.0" encoding="utf-8"?>
-<ds:datastoreItem xmlns:ds="http://schemas.openxmlformats.org/officeDocument/2006/customXml" ds:itemID="{C6323B9F-5743-4C4D-9657-506C55C5C060}">
+<ds:datastoreItem xmlns:ds="http://schemas.openxmlformats.org/officeDocument/2006/customXml" ds:itemID="{2157C5B6-AC2C-4BC3-8FBE-4E60BEDBF193}">
   <ds:schemaRefs>
     <ds:schemaRef ds:uri="http://schemas.openxmlformats.org/officeDocument/2006/bibliography"/>
   </ds:schemaRefs>
